--- a/page/eb09/s01/2-page-docx/eb09-s01-0015.docx
+++ b/page/eb09/s01/2-page-docx/eb09-s01-0015.docx
@@ -4,7 +4,7 @@
   <w:body>
     <w:p>
       <w:pPr>
-        <w:pStyle w:val="Style2"/>
+        <w:pStyle w:val="Style3"/>
         <w:keepNext w:val="0"/>
         <w:keepLines w:val="0"/>
         <w:widowControl w:val="0"/>
@@ -16,6 +16,8 @@
       </w:pPr>
       <w:r>
         <w:rPr>
+          <w:rFonts w:ascii="Times New Roman" w:eastAsia="Times New Roman" w:hAnsi="Times New Roman" w:cs="Times New Roman"/>
+          <w:color w:val="000000"/>
           <w:spacing w:val="0"/>
           <w:w w:val="100"/>
           <w:position w:val="0"/>
@@ -26,8 +28,10 @@
       </w:r>
       <w:r>
         <w:rPr>
-          <w:i/>
-          <w:iCs/>
+          <w:rFonts w:ascii="Times New Roman" w:eastAsia="Times New Roman" w:hAnsi="Times New Roman" w:cs="Times New Roman"/>
+          <w:i/>
+          <w:iCs/>
+          <w:color w:val="000000"/>
           <w:spacing w:val="0"/>
           <w:w w:val="100"/>
           <w:position w:val="0"/>
@@ -38,6 +42,8 @@
       </w:r>
       <w:r>
         <w:rPr>
+          <w:rFonts w:ascii="Times New Roman" w:eastAsia="Times New Roman" w:hAnsi="Times New Roman" w:cs="Times New Roman"/>
+          <w:color w:val="000000"/>
           <w:spacing w:val="0"/>
           <w:w w:val="100"/>
           <w:position w:val="0"/>
@@ -48,8 +54,10 @@
       </w:r>
       <w:r>
         <w:rPr>
-          <w:i/>
-          <w:iCs/>
+          <w:rFonts w:ascii="Times New Roman" w:eastAsia="Times New Roman" w:hAnsi="Times New Roman" w:cs="Times New Roman"/>
+          <w:i/>
+          <w:iCs/>
+          <w:color w:val="000000"/>
           <w:spacing w:val="0"/>
           <w:w w:val="100"/>
           <w:position w:val="0"/>
@@ -60,6 +68,8 @@
       </w:r>
       <w:r>
         <w:rPr>
+          <w:rFonts w:ascii="Times New Roman" w:eastAsia="Times New Roman" w:hAnsi="Times New Roman" w:cs="Times New Roman"/>
+          <w:color w:val="000000"/>
           <w:spacing w:val="0"/>
           <w:w w:val="100"/>
           <w:position w:val="0"/>
@@ -70,8 +80,10 @@
       </w:r>
       <w:r>
         <w:rPr>
-          <w:i/>
-          <w:iCs/>
+          <w:rFonts w:ascii="Times New Roman" w:eastAsia="Times New Roman" w:hAnsi="Times New Roman" w:cs="Times New Roman"/>
+          <w:i/>
+          <w:iCs/>
+          <w:color w:val="000000"/>
           <w:spacing w:val="0"/>
           <w:w w:val="100"/>
           <w:position w:val="0"/>
@@ -82,6 +94,8 @@
       </w:r>
       <w:r>
         <w:rPr>
+          <w:rFonts w:ascii="Times New Roman" w:eastAsia="Times New Roman" w:hAnsi="Times New Roman" w:cs="Times New Roman"/>
+          <w:color w:val="000000"/>
           <w:spacing w:val="0"/>
           <w:w w:val="100"/>
           <w:position w:val="0"/>
@@ -92,8 +106,10 @@
       </w:r>
       <w:r>
         <w:rPr>
-          <w:i/>
-          <w:iCs/>
+          <w:rFonts w:ascii="Times New Roman" w:eastAsia="Times New Roman" w:hAnsi="Times New Roman" w:cs="Times New Roman"/>
+          <w:i/>
+          <w:iCs/>
+          <w:color w:val="000000"/>
           <w:spacing w:val="0"/>
           <w:w w:val="100"/>
           <w:position w:val="0"/>
@@ -104,6 +120,8 @@
       </w:r>
       <w:r>
         <w:rPr>
+          <w:rFonts w:ascii="Times New Roman" w:eastAsia="Times New Roman" w:hAnsi="Times New Roman" w:cs="Times New Roman"/>
+          <w:color w:val="000000"/>
           <w:spacing w:val="0"/>
           <w:w w:val="100"/>
           <w:position w:val="0"/>
@@ -115,7 +133,7 @@
     </w:p>
     <w:p>
       <w:pPr>
-        <w:pStyle w:val="Style2"/>
+        <w:pStyle w:val="Style3"/>
         <w:keepNext w:val="0"/>
         <w:keepLines w:val="0"/>
         <w:widowControl w:val="0"/>
@@ -127,6 +145,8 @@
       </w:pPr>
       <w:r>
         <w:rPr>
+          <w:rFonts w:ascii="Times New Roman" w:eastAsia="Times New Roman" w:hAnsi="Times New Roman" w:cs="Times New Roman"/>
+          <w:color w:val="000000"/>
           <w:spacing w:val="0"/>
           <w:w w:val="100"/>
           <w:position w:val="0"/>
@@ -139,8 +159,10 @@
       </w:r>
       <w:r>
         <w:rPr>
-          <w:i/>
-          <w:iCs/>
+          <w:rFonts w:ascii="Times New Roman" w:eastAsia="Times New Roman" w:hAnsi="Times New Roman" w:cs="Times New Roman"/>
+          <w:i/>
+          <w:iCs/>
+          <w:color w:val="000000"/>
           <w:spacing w:val="0"/>
           <w:w w:val="100"/>
           <w:position w:val="0"/>
@@ -151,6 +173,8 @@
       </w:r>
       <w:r>
         <w:rPr>
+          <w:rFonts w:ascii="Times New Roman" w:eastAsia="Times New Roman" w:hAnsi="Times New Roman" w:cs="Times New Roman"/>
+          <w:color w:val="000000"/>
           <w:spacing w:val="0"/>
           <w:w w:val="100"/>
           <w:position w:val="0"/>
@@ -162,7 +186,7 @@
     </w:p>
     <w:p>
       <w:pPr>
-        <w:pStyle w:val="Style2"/>
+        <w:pStyle w:val="Style3"/>
         <w:keepNext w:val="0"/>
         <w:keepLines w:val="0"/>
         <w:widowControl w:val="0"/>
@@ -174,6 +198,8 @@
       </w:pPr>
       <w:r>
         <w:rPr>
+          <w:rFonts w:ascii="Times New Roman" w:eastAsia="Times New Roman" w:hAnsi="Times New Roman" w:cs="Times New Roman"/>
+          <w:color w:val="000000"/>
           <w:spacing w:val="0"/>
           <w:w w:val="100"/>
           <w:position w:val="0"/>
@@ -197,7 +223,7 @@
     </w:p>
     <w:p>
       <w:pPr>
-        <w:pStyle w:val="Style2"/>
+        <w:pStyle w:val="Style3"/>
         <w:keepNext w:val="0"/>
         <w:keepLines w:val="0"/>
         <w:widowControl w:val="0"/>
@@ -209,6 +235,8 @@
       </w:pPr>
       <w:r>
         <w:rPr>
+          <w:rFonts w:ascii="Times New Roman" w:eastAsia="Times New Roman" w:hAnsi="Times New Roman" w:cs="Times New Roman"/>
+          <w:color w:val="000000"/>
           <w:spacing w:val="0"/>
           <w:w w:val="100"/>
           <w:position w:val="0"/>
@@ -222,7 +250,7 @@
     </w:p>
     <w:p>
       <w:pPr>
-        <w:pStyle w:val="Style2"/>
+        <w:pStyle w:val="Style3"/>
         <w:keepNext w:val="0"/>
         <w:keepLines w:val="0"/>
         <w:widowControl w:val="0"/>
@@ -234,6 +262,8 @@
       </w:pPr>
       <w:r>
         <w:rPr>
+          <w:rFonts w:ascii="Times New Roman" w:eastAsia="Times New Roman" w:hAnsi="Times New Roman" w:cs="Times New Roman"/>
+          <w:color w:val="000000"/>
           <w:spacing w:val="0"/>
           <w:w w:val="100"/>
           <w:position w:val="0"/>
@@ -246,8 +276,10 @@
       </w:r>
       <w:r>
         <w:rPr>
-          <w:i/>
-          <w:iCs/>
+          <w:rFonts w:ascii="Times New Roman" w:eastAsia="Times New Roman" w:hAnsi="Times New Roman" w:cs="Times New Roman"/>
+          <w:i/>
+          <w:iCs/>
+          <w:color w:val="000000"/>
           <w:spacing w:val="0"/>
           <w:w w:val="100"/>
           <w:position w:val="0"/>
@@ -258,6 +290,8 @@
       </w:r>
       <w:r>
         <w:rPr>
+          <w:rFonts w:ascii="Times New Roman" w:eastAsia="Times New Roman" w:hAnsi="Times New Roman" w:cs="Times New Roman"/>
+          <w:color w:val="000000"/>
           <w:spacing w:val="0"/>
           <w:w w:val="100"/>
           <w:position w:val="0"/>
@@ -268,6 +302,8 @@
       </w:r>
       <w:r>
         <w:rPr>
+          <w:rFonts w:ascii="Times New Roman" w:eastAsia="Times New Roman" w:hAnsi="Times New Roman" w:cs="Times New Roman"/>
+          <w:color w:val="000000"/>
           <w:spacing w:val="0"/>
           <w:w w:val="100"/>
           <w:position w:val="0"/>
@@ -280,7 +316,7 @@
     </w:p>
     <w:p>
       <w:pPr>
-        <w:pStyle w:val="Style2"/>
+        <w:pStyle w:val="Style3"/>
         <w:keepNext w:val="0"/>
         <w:keepLines w:val="0"/>
         <w:widowControl w:val="0"/>
@@ -292,6 +328,8 @@
       </w:pPr>
       <w:r>
         <w:rPr>
+          <w:rFonts w:ascii="Times New Roman" w:eastAsia="Times New Roman" w:hAnsi="Times New Roman" w:cs="Times New Roman"/>
+          <w:color w:val="000000"/>
           <w:spacing w:val="0"/>
           <w:w w:val="100"/>
           <w:position w:val="0"/>
@@ -302,8 +340,10 @@
       </w:r>
       <w:r>
         <w:rPr>
-          <w:i/>
-          <w:iCs/>
+          <w:rFonts w:ascii="Times New Roman" w:eastAsia="Times New Roman" w:hAnsi="Times New Roman" w:cs="Times New Roman"/>
+          <w:i/>
+          <w:iCs/>
+          <w:color w:val="000000"/>
           <w:spacing w:val="0"/>
           <w:w w:val="100"/>
           <w:position w:val="0"/>
@@ -314,6 +354,8 @@
       </w:r>
       <w:r>
         <w:rPr>
+          <w:rFonts w:ascii="Times New Roman" w:eastAsia="Times New Roman" w:hAnsi="Times New Roman" w:cs="Times New Roman"/>
+          <w:color w:val="000000"/>
           <w:spacing w:val="0"/>
           <w:w w:val="100"/>
           <w:position w:val="0"/>
@@ -329,7 +371,7 @@
     </w:p>
     <w:p>
       <w:pPr>
-        <w:pStyle w:val="Style2"/>
+        <w:pStyle w:val="Style3"/>
         <w:keepNext w:val="0"/>
         <w:keepLines w:val="0"/>
         <w:widowControl w:val="0"/>
@@ -341,6 +383,8 @@
       </w:pPr>
       <w:r>
         <w:rPr>
+          <w:rFonts w:ascii="Times New Roman" w:eastAsia="Times New Roman" w:hAnsi="Times New Roman" w:cs="Times New Roman"/>
+          <w:color w:val="000000"/>
           <w:spacing w:val="0"/>
           <w:w w:val="100"/>
           <w:position w:val="0"/>
@@ -352,7 +396,7 @@
     </w:p>
     <w:p>
       <w:pPr>
-        <w:pStyle w:val="Style6"/>
+        <w:pStyle w:val="Style7"/>
         <w:keepNext w:val="0"/>
         <w:keepLines w:val="0"/>
         <w:widowControl w:val="0"/>
@@ -368,6 +412,8 @@
       </w:pPr>
       <w:r>
         <w:rPr>
+          <w:rFonts w:ascii="Times New Roman" w:eastAsia="Times New Roman" w:hAnsi="Times New Roman" w:cs="Times New Roman"/>
+          <w:color w:val="000000"/>
           <w:spacing w:val="0"/>
           <w:w w:val="100"/>
           <w:position w:val="0"/>
@@ -381,6 +427,8 @@
       </w:r>
       <w:r>
         <w:rPr>
+          <w:rFonts w:ascii="Times New Roman" w:eastAsia="Times New Roman" w:hAnsi="Times New Roman" w:cs="Times New Roman"/>
+          <w:color w:val="000000"/>
           <w:spacing w:val="0"/>
           <w:w w:val="100"/>
           <w:position w:val="0"/>
@@ -393,8 +441,10 @@
       </w:r>
       <w:r>
         <w:rPr>
-          <w:i/>
-          <w:iCs/>
+          <w:rFonts w:ascii="Times New Roman" w:eastAsia="Times New Roman" w:hAnsi="Times New Roman" w:cs="Times New Roman"/>
+          <w:i/>
+          <w:iCs/>
+          <w:color w:val="000000"/>
           <w:spacing w:val="0"/>
           <w:w w:val="100"/>
           <w:position w:val="0"/>
@@ -407,6 +457,8 @@
       </w:r>
       <w:r>
         <w:rPr>
+          <w:rFonts w:ascii="Times New Roman" w:eastAsia="Times New Roman" w:hAnsi="Times New Roman" w:cs="Times New Roman"/>
+          <w:color w:val="000000"/>
           <w:spacing w:val="0"/>
           <w:w w:val="100"/>
           <w:position w:val="0"/>
@@ -425,8 +477,7 @@
         <w:numRestart w:val="continuous"/>
       </w:footnotePr>
       <w:pgSz w:w="12240" w:h="16840"/>
-      <w:pgMar w:top="2220" w:left="1507" w:right="1241" w:bottom="664" w:header="1792" w:footer="236" w:gutter="0"/>
-      <w:pgNumType w:start="15"/>
+      <w:pgMar w:top="2220" w:left="1507" w:right="1241" w:bottom="664" w:header="0" w:footer="3" w:gutter="0"/>
       <w:cols w:space="720"/>
       <w:noEndnote/>
       <w:rtlGutter w:val="0"/>
@@ -461,7 +512,7 @@
   <w:docDefaults>
     <w:rPrDefault>
       <w:rPr>
-        <w:rFonts w:ascii="Arial Unicode MS" w:eastAsia="Arial Unicode MS" w:hAnsi="Arial Unicode MS" w:cs="Arial Unicode MS"/>
+        <w:rFonts w:ascii="Times New Roman" w:eastAsia="Times New Roman" w:hAnsi="Times New Roman" w:cs="Times New Roman"/>
         <w:sz w:val="24"/>
         <w:szCs w:val="24"/>
         <w:lang w:val="en-US" w:eastAsia="en-US" w:bidi="en-US"/>
@@ -493,7 +544,7 @@
       <w:jc w:val="left"/>
     </w:pPr>
     <w:rPr>
-      <w:rFonts w:ascii="Arial Unicode MS" w:eastAsia="Arial Unicode MS" w:hAnsi="Arial Unicode MS" w:cs="Arial Unicode MS"/>
+      <w:rFonts w:ascii="Times New Roman" w:eastAsia="Times New Roman" w:hAnsi="Times New Roman" w:cs="Times New Roman"/>
       <w:color w:val="000000"/>
       <w:spacing w:val="0"/>
       <w:w w:val="100"/>
@@ -507,7 +558,7 @@
   <w:style w:type="character" w:default="1" w:styleId="DefaultParagraphFont">
     <w:name w:val="Default Paragraph Font"/>
     <w:rPr>
-      <w:rFonts w:ascii="Arial Unicode MS" w:eastAsia="Arial Unicode MS" w:hAnsi="Arial Unicode MS" w:cs="Arial Unicode MS"/>
+      <w:rFonts w:ascii="Times New Roman" w:eastAsia="Times New Roman" w:hAnsi="Times New Roman" w:cs="Times New Roman"/>
       <w:color w:val="000000"/>
       <w:spacing w:val="0"/>
       <w:w w:val="100"/>
@@ -518,46 +569,50 @@
       <w:lang w:val="en-US" w:eastAsia="en-US" w:bidi="en-US"/>
     </w:rPr>
   </w:style>
-  <w:style w:type="character" w:customStyle="1" w:styleId="CharStyle3">
+  <w:style w:type="character" w:styleId="Hyperlink">
+    <w:name w:val="Hyperlink"/>
+    <w:basedOn w:val="DefaultParagraphFont"/>
+    <w:rPr>
+      <w:color w:val="0066CC"/>
+      <w:u w:val="single"/>
+    </w:rPr>
+  </w:style>
+  <w:style w:type="character" w:customStyle="1" w:styleId="CharStyle4">
     <w:name w:val="Body text_"/>
     <w:basedOn w:val="DefaultParagraphFont"/>
-    <w:link w:val="Style2"/>
+    <w:link w:val="Style3"/>
     <w:rPr>
-      <w:rFonts w:ascii="Times New Roman" w:eastAsia="Times New Roman" w:hAnsi="Times New Roman" w:cs="Times New Roman"/>
       <w:b w:val="0"/>
       <w:bCs w:val="0"/>
       <w:i w:val="0"/>
       <w:iCs w:val="0"/>
       <w:smallCaps w:val="0"/>
       <w:strike w:val="0"/>
-      <w:color w:val="746C54"/>
       <w:sz w:val="18"/>
       <w:szCs w:val="18"/>
       <w:u w:val="none"/>
     </w:rPr>
   </w:style>
-  <w:style w:type="character" w:customStyle="1" w:styleId="CharStyle7">
+  <w:style w:type="character" w:customStyle="1" w:styleId="CharStyle8">
     <w:name w:val="Body text (2)_"/>
     <w:basedOn w:val="DefaultParagraphFont"/>
-    <w:link w:val="Style6"/>
+    <w:link w:val="Style7"/>
     <w:rPr>
-      <w:rFonts w:ascii="Times New Roman" w:eastAsia="Times New Roman" w:hAnsi="Times New Roman" w:cs="Times New Roman"/>
       <w:b w:val="0"/>
       <w:bCs w:val="0"/>
       <w:i w:val="0"/>
       <w:iCs w:val="0"/>
       <w:smallCaps w:val="0"/>
       <w:strike w:val="0"/>
-      <w:color w:val="746C54"/>
       <w:sz w:val="15"/>
       <w:szCs w:val="15"/>
       <w:u w:val="none"/>
     </w:rPr>
   </w:style>
-  <w:style w:type="paragraph" w:styleId="Style2">
+  <w:style w:type="paragraph" w:styleId="Style3">
     <w:name w:val="Body text"/>
     <w:basedOn w:val="Normal"/>
-    <w:link w:val="CharStyle3"/>
+    <w:link w:val="CharStyle4"/>
     <w:qFormat/>
     <w:pPr>
       <w:widowControl w:val="0"/>
@@ -566,23 +621,21 @@
       <w:jc w:val="both"/>
     </w:pPr>
     <w:rPr>
-      <w:rFonts w:ascii="Times New Roman" w:eastAsia="Times New Roman" w:hAnsi="Times New Roman" w:cs="Times New Roman"/>
       <w:b w:val="0"/>
       <w:bCs w:val="0"/>
       <w:i w:val="0"/>
       <w:iCs w:val="0"/>
       <w:smallCaps w:val="0"/>
       <w:strike w:val="0"/>
-      <w:color w:val="746C54"/>
       <w:sz w:val="18"/>
       <w:szCs w:val="18"/>
       <w:u w:val="none"/>
     </w:rPr>
   </w:style>
-  <w:style w:type="paragraph" w:customStyle="1" w:styleId="Style6">
+  <w:style w:type="paragraph" w:customStyle="1" w:styleId="Style7">
     <w:name w:val="Body text (2)"/>
     <w:basedOn w:val="Normal"/>
-    <w:link w:val="CharStyle7"/>
+    <w:link w:val="CharStyle8"/>
     <w:pPr>
       <w:widowControl w:val="0"/>
       <w:shd w:val="clear" w:color="auto" w:fill="FFFFFF"/>
@@ -591,14 +644,12 @@
       <w:jc w:val="both"/>
     </w:pPr>
     <w:rPr>
-      <w:rFonts w:ascii="Times New Roman" w:eastAsia="Times New Roman" w:hAnsi="Times New Roman" w:cs="Times New Roman"/>
       <w:b w:val="0"/>
       <w:bCs w:val="0"/>
       <w:i w:val="0"/>
       <w:iCs w:val="0"/>
       <w:smallCaps w:val="0"/>
       <w:strike w:val="0"/>
-      <w:color w:val="746C54"/>
       <w:sz w:val="15"/>
       <w:szCs w:val="15"/>
       <w:u w:val="none"/>
